--- a/TUGAS2_KEYSHAAVRILITAPUTERI.docx
+++ b/TUGAS2_KEYSHAAVRILITAPUTERI.docx
@@ -238,7 +238,19 @@
                               </w:numPr>
                             </w:pPr>
                             <w:r>
-                              <w:t xml:space="preserve">COSTUMER </w:t>
+                              <w:t>C</w:t>
+                            </w:r>
+                            <w:r>
+                              <w:t>US</w:t>
+                            </w:r>
+                            <w:r>
+                              <w:t>T</w:t>
+                            </w:r>
+                            <w:r>
+                              <w:t>O</w:t>
+                            </w:r>
+                            <w:r>
+                              <w:t xml:space="preserve">MER </w:t>
                             </w:r>
                             <w:r>
                               <w:t>DATANG KE RESTO UNTUK DINNER</w:t>
@@ -256,28 +268,21 @@
                               </w:numPr>
                             </w:pPr>
                             <w:r>
-                              <w:t>WAITERS DATANG MENEMUI COSTUMER UNTUK MENCATAT MENU YANG DIPESAN OLEH COSTUMER</w:t>
+                              <w:t xml:space="preserve">WAITERS DATANG MENEMUI </w:t>
+                            </w:r>
+                            <w:r>
+                              <w:t xml:space="preserve">CUSTOMER </w:t>
+                            </w:r>
+                            <w:r>
+                              <w:t>UNTUK MENCATAT MENU YANG DIPESAN OLEH COSTUMER</w:t>
+                            </w:r>
+                            <w:r>
+                              <w:t xml:space="preserve"> </w:t>
                             </w:r>
                           </w:p>
                           <w:p>
                             <w:pPr>
                               <w:pStyle w:val="ListParagraph"/>
-                              <w:numPr>
-                                <w:ilvl w:val="0"/>
-                                <w:numId w:val="1"/>
-                              </w:numPr>
-                            </w:pPr>
-                            <w:r>
-                              <w:t>SETELAH SELESAI, WAITERS PUN MENYAJIKAN MENU YANG DIPESAN OLEH COSTUMER, DAN COSTUMER PUN MENYANTAP PESANAN NYA</w:t>
-                            </w:r>
-                          </w:p>
-                          <w:p>
-                            <w:pPr>
-                              <w:pStyle w:val="ListParagraph"/>
-                              <w:numPr>
-                                <w:ilvl w:val="0"/>
-                                <w:numId w:val="1"/>
-                              </w:numPr>
                             </w:pPr>
                           </w:p>
                         </w:txbxContent>
@@ -311,7 +316,19 @@
                         </w:numPr>
                       </w:pPr>
                       <w:r>
-                        <w:t xml:space="preserve">COSTUMER </w:t>
+                        <w:t>C</w:t>
+                      </w:r>
+                      <w:r>
+                        <w:t>US</w:t>
+                      </w:r>
+                      <w:r>
+                        <w:t>T</w:t>
+                      </w:r>
+                      <w:r>
+                        <w:t>O</w:t>
+                      </w:r>
+                      <w:r>
+                        <w:t xml:space="preserve">MER </w:t>
                       </w:r>
                       <w:r>
                         <w:t>DATANG KE RESTO UNTUK DINNER</w:t>
@@ -329,28 +346,21 @@
                         </w:numPr>
                       </w:pPr>
                       <w:r>
-                        <w:t>WAITERS DATANG MENEMUI COSTUMER UNTUK MENCATAT MENU YANG DIPESAN OLEH COSTUMER</w:t>
+                        <w:t xml:space="preserve">WAITERS DATANG MENEMUI </w:t>
+                      </w:r>
+                      <w:r>
+                        <w:t xml:space="preserve">CUSTOMER </w:t>
+                      </w:r>
+                      <w:r>
+                        <w:t>UNTUK MENCATAT MENU YANG DIPESAN OLEH COSTUMER</w:t>
+                      </w:r>
+                      <w:r>
+                        <w:t xml:space="preserve"> </w:t>
                       </w:r>
                     </w:p>
                     <w:p>
                       <w:pPr>
                         <w:pStyle w:val="ListParagraph"/>
-                        <w:numPr>
-                          <w:ilvl w:val="0"/>
-                          <w:numId w:val="1"/>
-                        </w:numPr>
-                      </w:pPr>
-                      <w:r>
-                        <w:t>SETELAH SELESAI, WAITERS PUN MENYAJIKAN MENU YANG DIPESAN OLEH COSTUMER, DAN COSTUMER PUN MENYANTAP PESANAN NYA</w:t>
-                      </w:r>
-                    </w:p>
-                    <w:p>
-                      <w:pPr>
-                        <w:pStyle w:val="ListParagraph"/>
-                        <w:numPr>
-                          <w:ilvl w:val="0"/>
-                          <w:numId w:val="1"/>
-                        </w:numPr>
                       </w:pPr>
                     </w:p>
                   </w:txbxContent>
@@ -562,10 +572,64 @@
                       <wps:txbx>
                         <w:txbxContent>
                           <w:p>
+                            <w:pPr>
+                              <w:jc w:val="center"/>
+                            </w:pPr>
                             <w:r>
                               <w:t>-</w:t>
                             </w:r>
+                            <w:r>
+                              <w:drawing>
+                                <wp:inline distT="0" distB="0" distL="0" distR="0" wp14:anchorId="467B5A74" wp14:editId="3E902496">
+                                  <wp:extent cx="2352675" cy="5467350"/>
+                                  <wp:effectExtent l="0" t="0" r="9525" b="0"/>
+                                  <wp:docPr id="1090029320" name="Picture 7"/>
+                                  <wp:cNvGraphicFramePr>
+                                    <a:graphicFrameLocks xmlns:a="http://schemas.openxmlformats.org/drawingml/2006/main" noChangeAspect="1"/>
+                                  </wp:cNvGraphicFramePr>
+                                  <a:graphic xmlns:a="http://schemas.openxmlformats.org/drawingml/2006/main">
+                                    <a:graphicData uri="http://schemas.openxmlformats.org/drawingml/2006/picture">
+                                      <pic:pic xmlns:pic="http://schemas.openxmlformats.org/drawingml/2006/picture">
+                                        <pic:nvPicPr>
+                                          <pic:cNvPr id="0" name="Picture 6"/>
+                                          <pic:cNvPicPr>
+                                            <a:picLocks noChangeAspect="1" noChangeArrowheads="1"/>
+                                          </pic:cNvPicPr>
+                                        </pic:nvPicPr>
+                                        <pic:blipFill>
+                                          <a:blip r:embed="rId6">
+                                            <a:extLst>
+                                              <a:ext uri="{28A0092B-C50C-407E-A947-70E740481C1C}">
+                                                <a14:useLocalDpi xmlns:a14="http://schemas.microsoft.com/office/drawing/2010/main" val="0"/>
+                                              </a:ext>
+                                            </a:extLst>
+                                          </a:blip>
+                                          <a:srcRect/>
+                                          <a:stretch>
+                                            <a:fillRect/>
+                                          </a:stretch>
+                                        </pic:blipFill>
+                                        <pic:spPr bwMode="auto">
+                                          <a:xfrm>
+                                            <a:off x="0" y="0"/>
+                                            <a:ext cx="2352675" cy="5467350"/>
+                                          </a:xfrm>
+                                          <a:prstGeom prst="rect">
+                                            <a:avLst/>
+                                          </a:prstGeom>
+                                          <a:noFill/>
+                                          <a:ln>
+                                            <a:noFill/>
+                                          </a:ln>
+                                        </pic:spPr>
+                                      </pic:pic>
+                                    </a:graphicData>
+                                  </a:graphic>
+                                </wp:inline>
+                              </w:drawing>
+                            </w:r>
                           </w:p>
+                          <w:p/>
                         </w:txbxContent>
                       </wps:txbx>
                       <wps:bodyPr rot="0" vert="horz" wrap="square" lIns="91440" tIns="45720" rIns="91440" bIns="45720" anchor="t" anchorCtr="0">
@@ -589,10 +653,64 @@
                 <v:textbox>
                   <w:txbxContent>
                     <w:p>
+                      <w:pPr>
+                        <w:jc w:val="center"/>
+                      </w:pPr>
                       <w:r>
                         <w:t>-</w:t>
                       </w:r>
+                      <w:r>
+                        <w:drawing>
+                          <wp:inline distT="0" distB="0" distL="0" distR="0" wp14:anchorId="467B5A74" wp14:editId="3E902496">
+                            <wp:extent cx="2352675" cy="5467350"/>
+                            <wp:effectExtent l="0" t="0" r="9525" b="0"/>
+                            <wp:docPr id="1090029320" name="Picture 7"/>
+                            <wp:cNvGraphicFramePr>
+                              <a:graphicFrameLocks xmlns:a="http://schemas.openxmlformats.org/drawingml/2006/main" noChangeAspect="1"/>
+                            </wp:cNvGraphicFramePr>
+                            <a:graphic xmlns:a="http://schemas.openxmlformats.org/drawingml/2006/main">
+                              <a:graphicData uri="http://schemas.openxmlformats.org/drawingml/2006/picture">
+                                <pic:pic xmlns:pic="http://schemas.openxmlformats.org/drawingml/2006/picture">
+                                  <pic:nvPicPr>
+                                    <pic:cNvPr id="0" name="Picture 6"/>
+                                    <pic:cNvPicPr>
+                                      <a:picLocks noChangeAspect="1" noChangeArrowheads="1"/>
+                                    </pic:cNvPicPr>
+                                  </pic:nvPicPr>
+                                  <pic:blipFill>
+                                    <a:blip r:embed="rId6">
+                                      <a:extLst>
+                                        <a:ext uri="{28A0092B-C50C-407E-A947-70E740481C1C}">
+                                          <a14:useLocalDpi xmlns:a14="http://schemas.microsoft.com/office/drawing/2010/main" val="0"/>
+                                        </a:ext>
+                                      </a:extLst>
+                                    </a:blip>
+                                    <a:srcRect/>
+                                    <a:stretch>
+                                      <a:fillRect/>
+                                    </a:stretch>
+                                  </pic:blipFill>
+                                  <pic:spPr bwMode="auto">
+                                    <a:xfrm>
+                                      <a:off x="0" y="0"/>
+                                      <a:ext cx="2352675" cy="5467350"/>
+                                    </a:xfrm>
+                                    <a:prstGeom prst="rect">
+                                      <a:avLst/>
+                                    </a:prstGeom>
+                                    <a:noFill/>
+                                    <a:ln>
+                                      <a:noFill/>
+                                    </a:ln>
+                                  </pic:spPr>
+                                </pic:pic>
+                              </a:graphicData>
+                            </a:graphic>
+                          </wp:inline>
+                        </w:drawing>
+                      </w:r>
                     </w:p>
+                    <w:p/>
                   </w:txbxContent>
                 </v:textbox>
                 <w10:wrap type="square" anchorx="margin"/>
@@ -623,7 +741,7 @@
                     </pic:cNvPicPr>
                   </pic:nvPicPr>
                   <pic:blipFill>
-                    <a:blip r:embed="rId6">
+                    <a:blip r:embed="rId7">
                       <a:extLst>
                         <a:ext uri="{28A0092B-C50C-407E-A947-70E740481C1C}">
                           <a14:useLocalDpi xmlns:a14="http://schemas.microsoft.com/office/drawing/2010/main" val="0"/>
@@ -1166,7 +1284,6 @@
   <w:style w:type="character" w:default="1" w:styleId="DefaultParagraphFont">
     <w:name w:val="Default Paragraph Font"/>
     <w:uiPriority w:val="1"/>
-    <w:semiHidden/>
     <w:unhideWhenUsed/>
   </w:style>
   <w:style w:type="table" w:default="1" w:styleId="TableNormal">
@@ -1200,6 +1317,19 @@
       <w:ind w:left="720"/>
       <w:contextualSpacing/>
     </w:pPr>
+  </w:style>
+  <w:style w:type="paragraph" w:styleId="NormalWeb">
+    <w:name w:val="Normal (Web)"/>
+    <w:basedOn w:val="Normal"/>
+    <w:uiPriority w:val="99"/>
+    <w:semiHidden/>
+    <w:unhideWhenUsed/>
+    <w:rsid w:val="000A1218"/>
+    <w:rPr>
+      <w:rFonts w:ascii="Times New Roman" w:hAnsi="Times New Roman" w:cs="Times New Roman"/>
+      <w:sz w:val="24"/>
+      <w:szCs w:val="24"/>
+    </w:rPr>
   </w:style>
 </w:styles>
 </file>
